--- a/ps english.docx
+++ b/ps english.docx
@@ -355,8 +355,6 @@
       </w:r>
       <w:bookmarkEnd w:id="0"/>
       <w:bookmarkEnd w:id="1"/>
-      <w:bookmarkStart w:id="8" w:name="_GoBack"/>
-      <w:bookmarkEnd w:id="8"/>
     </w:p>
     <w:p>
       <w:pPr>
@@ -483,7 +481,7 @@
           <w:szCs w:val="21"/>
           <w:lang w:val="en-US" w:eastAsia="zh-CN"/>
         </w:rPr>
-        <w:t xml:space="preserve"> chart review board和UI dashboard的工作。https://sloanreview.mit.edu/article/creating-the-symbiotic-ai-workforce-of-the-future/</w:t>
+        <w:t xml:space="preserve"> chart review board和UI dashboard的工作。</w:t>
       </w:r>
     </w:p>
     <w:p>
@@ -548,7 +546,42 @@
           <w:szCs w:val="21"/>
           <w:lang w:val="en-US" w:eastAsia="zh-CN"/>
         </w:rPr>
-        <w:t xml:space="preserve">用了一天的时间，applied machine learning-text analysis做了网站内容的测评插件，给电子文档的可靠性进行打分，基于domain,author-authentication和summary和是否有多媒体，引用来判断文本是否可靠，并给文本分类，判断文本是否包含racism以及是porn。我参与做了网页插件。后来这个项目申请了专利。https://patentscope2.wipo.int/search/en/detail.jsf?docId=US243320694&amp;tab=PCTCLAIMS#CLM-00002， 这是我的代码https://github.com/lvfe/Aletheia-frontend </w:t>
+        <w:t>用了一天的时间，applied machine learning-text analysis做了网站内容的测评插件，给电子文档的可靠性进行打分，基于domain,author-authentication和summary和是否有多媒体，引用来判断文本是否可靠，并给文本分类，判断文本是否包含racism以及是porn。我参与做了网页插件。后来这个项目申请了专利</w:t>
+      </w:r>
+      <w:r>
+        <w:rPr>
+          <w:rFonts w:hint="default" w:ascii="仿宋" w:hAnsi="仿宋" w:eastAsia="仿宋"/>
+          <w:i w:val="0"/>
+          <w:iCs/>
+          <w:sz w:val="21"/>
+          <w:szCs w:val="21"/>
+          <w:lang w:val="en-GB" w:eastAsia="zh-CN"/>
+        </w:rPr>
+        <w:t>,</w:t>
+      </w:r>
+      <w:r>
+        <w:rPr>
+          <w:rFonts w:hint="eastAsia" w:ascii="仿宋" w:hAnsi="仿宋" w:eastAsia="仿宋"/>
+          <w:i w:val="0"/>
+          <w:iCs/>
+          <w:sz w:val="21"/>
+          <w:szCs w:val="21"/>
+          <w:lang w:val="en-US" w:eastAsia="zh-CN"/>
+        </w:rPr>
+        <w:t>我只是做了前端开发，没有参与研究</w:t>
+      </w:r>
+      <w:bookmarkStart w:id="8" w:name="_GoBack"/>
+      <w:bookmarkEnd w:id="8"/>
+      <w:r>
+        <w:rPr>
+          <w:rFonts w:hint="eastAsia" w:ascii="仿宋" w:hAnsi="仿宋" w:eastAsia="仿宋"/>
+          <w:i w:val="0"/>
+          <w:iCs/>
+          <w:sz w:val="21"/>
+          <w:szCs w:val="21"/>
+          <w:lang w:val="en-US" w:eastAsia="zh-CN"/>
+        </w:rPr>
+        <w:t xml:space="preserve">。https://patentscope2.wipo.int/search/en/detail.jsf?docId=US243320694&amp;tab=PCTCLAIMS#CLM-00002， 这是我的代码https://github.com/lvfe/Aletheia-frontend </w:t>
       </w:r>
     </w:p>
     <w:p>
@@ -712,18 +745,7 @@
           <w:szCs w:val="21"/>
           <w:lang w:val="en-US" w:eastAsia="zh-CN"/>
         </w:rPr>
-        <w:t xml:space="preserve"> ontology and rule-based approach to manage message overflow</w:t>
-      </w:r>
-      <w:r>
-        <w:rPr>
-          <w:rFonts w:hint="eastAsia" w:ascii="仿宋" w:hAnsi="仿宋" w:eastAsia="仿宋"/>
-          <w:i w:val="0"/>
-          <w:iCs/>
-          <w:sz w:val="21"/>
-          <w:szCs w:val="21"/>
-          <w:lang w:val="en-US" w:eastAsia="zh-CN"/>
-        </w:rPr>
-        <w:t>,在这个过程中，我每周与论文知道老师学到了很多，使用了standford的软件，做语义和rule语言结合提升效率。其中一个case就是减轻手机负载，在一个智能教学楼模型里。</w:t>
+        <w:t xml:space="preserve"> ontology and rule-based approach to manage message overflow,在这个过程中，我每周与论文知道老师学到了很多，使用了standford的软件，做语义和rule语言结合提升效率。其中一个case就是减轻手机负载，在一个智能教学楼模型里。</w:t>
       </w:r>
     </w:p>
     <w:p>
@@ -1158,8 +1180,8 @@
           <w:lang w:val="en-US" w:eastAsia="zh-CN"/>
         </w:rPr>
       </w:pPr>
-      <w:bookmarkStart w:id="4" w:name="_Toc6038"/>
-      <w:bookmarkStart w:id="5" w:name="_Toc30602"/>
+      <w:bookmarkStart w:id="4" w:name="_Toc30602"/>
+      <w:bookmarkStart w:id="5" w:name="_Toc6038"/>
       <w:r>
         <w:rPr>
           <w:rFonts w:hint="eastAsia"/>
@@ -2023,8 +2045,8 @@
           <w:lang w:val="en-GB" w:eastAsia="zh-CN"/>
         </w:rPr>
       </w:pPr>
-      <w:bookmarkStart w:id="6" w:name="_Toc15279"/>
-      <w:bookmarkStart w:id="7" w:name="_Toc13393"/>
+      <w:bookmarkStart w:id="6" w:name="_Toc13393"/>
+      <w:bookmarkStart w:id="7" w:name="_Toc15279"/>
       <w:r>
         <w:rPr>
           <w:rFonts w:hint="default"/>
